--- a/ssd_report.docx
+++ b/ssd_report.docx
@@ -24,6 +24,67 @@
           <w:sz w:val="32"/>
           <w:szCs w:val="32"/>
         </w:rPr>
+        <w:t>Frontend</w:t>
+      </w:r>
+    </w:p>
+    <w:p>
+      <w:pPr>
+        <w:rPr>
+          <w:b/>
+          <w:sz w:val="32"/>
+          <w:szCs w:val="32"/>
+        </w:rPr>
+      </w:pPr>
+    </w:p>
+    <w:p>
+      <w:pPr>
+        <w:rPr>
+          <w:b/>
+          <w:sz w:val="32"/>
+          <w:szCs w:val="32"/>
+        </w:rPr>
+      </w:pPr>
+    </w:p>
+    <w:p>
+      <w:pPr>
+        <w:rPr>
+          <w:b/>
+          <w:sz w:val="32"/>
+          <w:szCs w:val="32"/>
+        </w:rPr>
+      </w:pPr>
+    </w:p>
+    <w:p>
+      <w:pPr>
+        <w:rPr>
+          <w:b/>
+          <w:sz w:val="32"/>
+          <w:szCs w:val="32"/>
+        </w:rPr>
+      </w:pPr>
+    </w:p>
+    <w:p>
+      <w:pPr>
+        <w:rPr>
+          <w:b/>
+          <w:sz w:val="32"/>
+          <w:szCs w:val="32"/>
+        </w:rPr>
+      </w:pPr>
+      <w:r>
+        <w:rPr>
+          <w:b/>
+          <w:sz w:val="32"/>
+          <w:szCs w:val="32"/>
+        </w:rPr>
+        <w:t xml:space="preserve">Survey Builder </w:t>
+      </w:r>
+      <w:r>
+        <w:rPr>
+          <w:b/>
+          <w:sz w:val="32"/>
+          <w:szCs w:val="32"/>
+        </w:rPr>
         <w:t>Backend</w:t>
       </w:r>
     </w:p>
@@ -50,6 +111,8 @@
       <w:r>
         <w:t>-Mongo DB</w:t>
       </w:r>
+      <w:bookmarkStart w:id="0" w:name="_GoBack"/>
+      <w:bookmarkEnd w:id="0"/>
     </w:p>
     <w:p>
       <w:r>
@@ -103,7 +166,19 @@
     </w:p>
     <w:p>
       <w:r>
-        <w:t>-For response, we are suing response schema</w:t>
+        <w:t xml:space="preserve">-For response, we </w:t>
+      </w:r>
+      <w:r>
+        <w:t xml:space="preserve">are </w:t>
+      </w:r>
+      <w:r>
+        <w:t>u</w:t>
+      </w:r>
+      <w:r>
+        <w:t>s</w:t>
+      </w:r>
+      <w:r>
+        <w:t>ing response schema</w:t>
       </w:r>
     </w:p>
     <w:p/>
@@ -149,7 +224,19 @@
       </w:r>
       <w:proofErr w:type="gramEnd"/>
       <w:r>
-        <w:t xml:space="preserve"> "&lt;&gt;",  // to uniquely identify a survey</w:t>
+        <w:t xml:space="preserve"> "&lt;&gt;",  </w:t>
+      </w:r>
+      <w:r>
+        <w:tab/>
+      </w:r>
+      <w:r>
+        <w:t xml:space="preserve">// </w:t>
+      </w:r>
+      <w:r>
+        <w:rPr>
+          <w:i/>
+        </w:rPr>
+        <w:t>to uniquely identify a survey</w:t>
       </w:r>
     </w:p>
     <w:p>
@@ -167,10 +254,27 @@
       </w:r>
       <w:proofErr w:type="gramEnd"/>
       <w:r>
-        <w:t xml:space="preserve"> "&lt;&gt;", //any title of survey</w:t>
-      </w:r>
-    </w:p>
-    <w:p>
+        <w:t xml:space="preserve"> "&lt;&gt;", </w:t>
+      </w:r>
+      <w:r>
+        <w:tab/>
+      </w:r>
+      <w:r>
+        <w:t>//</w:t>
+      </w:r>
+      <w:r>
+        <w:rPr>
+          <w:i/>
+        </w:rPr>
+        <w:t>any title of survey</w:t>
+      </w:r>
+    </w:p>
+    <w:p>
+      <w:pPr>
+        <w:rPr>
+          <w:i/>
+        </w:rPr>
+      </w:pPr>
       <w:r>
         <w:t xml:space="preserve">  "</w:t>
       </w:r>
@@ -185,7 +289,19 @@
       </w:r>
       <w:proofErr w:type="gramEnd"/>
       <w:r>
-        <w:t xml:space="preserve"> "&lt;&gt;", //logged in user who is creating the survey</w:t>
+        <w:t xml:space="preserve"> "&lt;&gt;", </w:t>
+      </w:r>
+      <w:r>
+        <w:tab/>
+      </w:r>
+      <w:r>
+        <w:t>//</w:t>
+      </w:r>
+      <w:r>
+        <w:rPr>
+          <w:i/>
+        </w:rPr>
+        <w:t>logged in user who is creating the survey</w:t>
       </w:r>
     </w:p>
     <w:p>
@@ -216,10 +332,49 @@
       </w:r>
       <w:proofErr w:type="spellEnd"/>
       <w:r>
-        <w:t xml:space="preserve">" : &lt;&gt;,    //question type is 1 for text based, 2 for single option correct, 3 for multi option correct, 4 for matrix </w:t>
-      </w:r>
-      <w:proofErr w:type="spellStart"/>
-      <w:r>
+        <w:t>" : &lt;&gt;,    //</w:t>
+      </w:r>
+      <w:r>
+        <w:rPr>
+          <w:i/>
+        </w:rPr>
+        <w:t xml:space="preserve">question type is 1 for text based, 2 for single option correct, 3 </w:t>
+      </w:r>
+      <w:r>
+        <w:rPr>
+          <w:i/>
+        </w:rPr>
+        <w:tab/>
+      </w:r>
+      <w:r>
+        <w:rPr>
+          <w:i/>
+        </w:rPr>
+        <w:tab/>
+      </w:r>
+      <w:r>
+        <w:rPr>
+          <w:i/>
+        </w:rPr>
+        <w:tab/>
+      </w:r>
+      <w:r>
+        <w:rPr>
+          <w:i/>
+        </w:rPr>
+        <w:tab/>
+      </w:r>
+      <w:r>
+        <w:rPr>
+          <w:i/>
+        </w:rPr>
+        <w:t xml:space="preserve">for multi option correct, 4 for matrix </w:t>
+      </w:r>
+      <w:proofErr w:type="spellStart"/>
+      <w:r>
+        <w:rPr>
+          <w:i/>
+        </w:rPr>
         <w:t>likert</w:t>
       </w:r>
       <w:proofErr w:type="spellEnd"/>
@@ -252,7 +407,16 @@
       </w:r>
       <w:proofErr w:type="gramEnd"/>
       <w:r>
-        <w:t xml:space="preserve"> "&lt;&gt;",  //question </w:t>
+        <w:t xml:space="preserve"> "&lt;&gt;",  //</w:t>
+      </w:r>
+      <w:r>
+        <w:rPr>
+          <w:i/>
+        </w:rPr>
+        <w:t>question</w:t>
+      </w:r>
+      <w:r>
+        <w:t xml:space="preserve"> </w:t>
       </w:r>
     </w:p>
     <w:p>
@@ -265,7 +429,43 @@
       </w:r>
       <w:proofErr w:type="gramEnd"/>
       <w:r>
-        <w:t>[           //options is list of option ; list be null if text based question, but multiple objects in case of question type as 2 3 4</w:t>
+        <w:t>[           //</w:t>
+      </w:r>
+      <w:r>
+        <w:rPr>
+          <w:i/>
+        </w:rPr>
+        <w:t xml:space="preserve">options is list of option ; list be null if text based question, but </w:t>
+      </w:r>
+      <w:r>
+        <w:rPr>
+          <w:i/>
+        </w:rPr>
+        <w:tab/>
+      </w:r>
+      <w:r>
+        <w:rPr>
+          <w:i/>
+        </w:rPr>
+        <w:tab/>
+      </w:r>
+      <w:r>
+        <w:rPr>
+          <w:i/>
+        </w:rPr>
+        <w:tab/>
+      </w:r>
+      <w:r>
+        <w:rPr>
+          <w:i/>
+        </w:rPr>
+        <w:tab/>
+      </w:r>
+      <w:r>
+        <w:rPr>
+          <w:i/>
+        </w:rPr>
+        <w:t>multiple objects in case of question type as 2 3 4</w:t>
       </w:r>
     </w:p>
     <w:p>
@@ -283,14 +483,57 @@
       </w:r>
       <w:proofErr w:type="gramEnd"/>
       <w:r>
-        <w:t xml:space="preserve">    //name will store the option ,and levels will store scale only for matrix </w:t>
-      </w:r>
-      <w:proofErr w:type="spellStart"/>
-      <w:r>
+        <w:t xml:space="preserve">    //</w:t>
+      </w:r>
+      <w:r>
+        <w:rPr>
+          <w:i/>
+        </w:rPr>
+        <w:t xml:space="preserve">name will store the option ,and levels will store scale only for </w:t>
+      </w:r>
+      <w:r>
+        <w:rPr>
+          <w:i/>
+        </w:rPr>
+        <w:tab/>
+      </w:r>
+      <w:r>
+        <w:rPr>
+          <w:i/>
+        </w:rPr>
+        <w:tab/>
+      </w:r>
+      <w:r>
+        <w:rPr>
+          <w:i/>
+        </w:rPr>
+        <w:tab/>
+      </w:r>
+      <w:r>
+        <w:rPr>
+          <w:i/>
+        </w:rPr>
+        <w:tab/>
+        <w:t xml:space="preserve">   </w:t>
+      </w:r>
+      <w:r>
+        <w:rPr>
+          <w:i/>
+        </w:rPr>
+        <w:t xml:space="preserve">matrix </w:t>
+      </w:r>
+      <w:proofErr w:type="spellStart"/>
+      <w:r>
+        <w:rPr>
+          <w:i/>
+        </w:rPr>
         <w:t>likert</w:t>
       </w:r>
       <w:proofErr w:type="spellEnd"/>
       <w:r>
+        <w:rPr>
+          <w:i/>
+        </w:rPr>
         <w:t xml:space="preserve"> question type else will be null</w:t>
       </w:r>
     </w:p>
@@ -336,7 +579,10 @@
     <w:p/>
     <w:p>
       <w:r>
-        <w:t xml:space="preserve"> Example 1:</w:t>
+        <w:t xml:space="preserve"> Example of Survey Payload</w:t>
+      </w:r>
+      <w:r>
+        <w:t>:</w:t>
       </w:r>
     </w:p>
     <w:p/>
@@ -383,7 +629,6 @@
     </w:p>
     <w:p>
       <w:r>
-        <w:lastRenderedPageBreak/>
         <w:t xml:space="preserve">  "</w:t>
       </w:r>
       <w:proofErr w:type="spellStart"/>
@@ -1052,62 +1297,91 @@
     <w:p/>
     <w:p>
       <w:r>
+        <w:t xml:space="preserve"> Survey schema has various rest endpoints to interact with mongo </w:t>
+      </w:r>
+      <w:proofErr w:type="gramStart"/>
+      <w:r>
+        <w:t>DB :</w:t>
+      </w:r>
+      <w:proofErr w:type="gramEnd"/>
+      <w:r>
+        <w:t>-</w:t>
+      </w:r>
+    </w:p>
+    <w:p/>
+    <w:p>
+      <w:r>
+        <w:t xml:space="preserve"> POST surveys from fronted to backend </w:t>
+      </w:r>
+    </w:p>
+    <w:p>
+      <w:r>
+        <w:t xml:space="preserve">     /</w:t>
+      </w:r>
+      <w:proofErr w:type="spellStart"/>
+      <w:r>
+        <w:t>add_survey</w:t>
+      </w:r>
+      <w:proofErr w:type="spellEnd"/>
+      <w:r>
         <w:t xml:space="preserve"> </w:t>
       </w:r>
     </w:p>
-    <w:p>
-      <w:r>
-        <w:t xml:space="preserve">Survey schema has various rest endpoints to interact with mongo </w:t>
-      </w:r>
-      <w:proofErr w:type="gramStart"/>
-      <w:r>
-        <w:t>DB  :</w:t>
-      </w:r>
-      <w:proofErr w:type="gramEnd"/>
-      <w:r>
-        <w:t>-</w:t>
-      </w:r>
-    </w:p>
-    <w:p/>
-    <w:p>
-      <w:r>
-        <w:t xml:space="preserve"> POST surveys from fronted to backend </w:t>
-      </w:r>
-    </w:p>
-    <w:p>
-      <w:r>
-        <w:t xml:space="preserve">     /</w:t>
-      </w:r>
-      <w:proofErr w:type="spellStart"/>
-      <w:r>
-        <w:t>add_survey</w:t>
-      </w:r>
-      <w:proofErr w:type="spellEnd"/>
+    <w:p/>
+    <w:p>
+      <w:r>
+        <w:t xml:space="preserve"> GET all surveys from backend to frontend  </w:t>
+      </w:r>
+    </w:p>
+    <w:p>
+      <w:r>
+        <w:t xml:space="preserve">     /surveys</w:t>
+      </w:r>
+    </w:p>
+    <w:p/>
+    <w:p>
+      <w:r>
+        <w:t xml:space="preserve"> GET surveys by logged in user and survey number from backend to frontend </w:t>
+      </w:r>
+    </w:p>
+    <w:p>
+      <w:r>
+        <w:t xml:space="preserve">     /surveys</w:t>
+      </w:r>
+      <w:proofErr w:type="gramStart"/>
+      <w:r>
+        <w:t>/:</w:t>
+      </w:r>
+      <w:proofErr w:type="spellStart"/>
+      <w:r>
+        <w:t>devmail</w:t>
+      </w:r>
+      <w:proofErr w:type="spellEnd"/>
+      <w:proofErr w:type="gramEnd"/>
+      <w:r>
+        <w:t>/:</w:t>
+      </w:r>
+      <w:proofErr w:type="spellStart"/>
+      <w:r>
+        <w:t>SurveyNo</w:t>
+      </w:r>
+      <w:proofErr w:type="spellEnd"/>
+    </w:p>
+    <w:p/>
+    <w:p>
       <w:r>
         <w:t xml:space="preserve"> </w:t>
       </w:r>
     </w:p>
-    <w:p/>
-    <w:p>
-      <w:r>
-        <w:t xml:space="preserve"> GET all surveys from backend to frontend  </w:t>
+    <w:p>
+      <w:r>
+        <w:t xml:space="preserve"> GET surveys by logged in user from backend to frontend </w:t>
       </w:r>
     </w:p>
     <w:p>
       <w:r>
         <w:t xml:space="preserve">     /surveys</w:t>
       </w:r>
-    </w:p>
-    <w:p/>
-    <w:p>
-      <w:r>
-        <w:t xml:space="preserve"> GET surveys by logged in user and survey number from backend to frontend </w:t>
-      </w:r>
-    </w:p>
-    <w:p>
-      <w:r>
-        <w:t xml:space="preserve">     /surveys</w:t>
-      </w:r>
       <w:proofErr w:type="gramStart"/>
       <w:r>
         <w:t>/:</w:t>
@@ -1118,6 +1392,18 @@
       </w:r>
       <w:proofErr w:type="spellEnd"/>
       <w:proofErr w:type="gramEnd"/>
+    </w:p>
+    <w:p/>
+    <w:p>
+      <w:r>
+        <w:t xml:space="preserve"> DELETE survey</w:t>
+      </w:r>
+    </w:p>
+    <w:p>
+      <w:r>
+        <w:t xml:space="preserve">     /delete/survey</w:t>
+      </w:r>
+      <w:proofErr w:type="gramStart"/>
       <w:r>
         <w:t>/:</w:t>
       </w:r>
@@ -1126,6 +1412,28 @@
         <w:t>SurveyNo</w:t>
       </w:r>
       <w:proofErr w:type="spellEnd"/>
+      <w:proofErr w:type="gramEnd"/>
+    </w:p>
+    <w:p/>
+    <w:p>
+      <w:r>
+        <w:t xml:space="preserve"> UPDATE a survey</w:t>
+      </w:r>
+    </w:p>
+    <w:p>
+      <w:r>
+        <w:t xml:space="preserve">    /update/survey</w:t>
+      </w:r>
+      <w:proofErr w:type="gramStart"/>
+      <w:r>
+        <w:t>/:</w:t>
+      </w:r>
+      <w:proofErr w:type="spellStart"/>
+      <w:r>
+        <w:t>SurveyNo</w:t>
+      </w:r>
+      <w:proofErr w:type="spellEnd"/>
+      <w:proofErr w:type="gramEnd"/>
     </w:p>
     <w:p/>
     <w:p>
@@ -1133,237 +1441,601 @@
         <w:t xml:space="preserve"> </w:t>
       </w:r>
     </w:p>
-    <w:p>
-      <w:r>
-        <w:t xml:space="preserve"> GET surveys by logged in user from backend to frontend </w:t>
-      </w:r>
-    </w:p>
-    <w:p>
-      <w:r>
-        <w:t xml:space="preserve">     /surveys</w:t>
-      </w:r>
-      <w:proofErr w:type="gramStart"/>
-      <w:r>
-        <w:t>/:</w:t>
-      </w:r>
-      <w:proofErr w:type="spellStart"/>
-      <w:r>
-        <w:t>devmail</w:t>
-      </w:r>
-      <w:proofErr w:type="spellEnd"/>
-      <w:proofErr w:type="gramEnd"/>
-    </w:p>
-    <w:p/>
-    <w:p>
-      <w:r>
-        <w:t xml:space="preserve"> DELETE survey</w:t>
-      </w:r>
-    </w:p>
-    <w:p>
-      <w:r>
-        <w:t xml:space="preserve">     /delete/survey</w:t>
-      </w:r>
-      <w:proofErr w:type="gramStart"/>
-      <w:r>
-        <w:t>/:</w:t>
+    <w:p/>
+    <w:p>
+      <w:r>
+        <w:t xml:space="preserve"> Response Schema:</w:t>
+      </w:r>
+    </w:p>
+    <w:p/>
+    <w:p>
+      <w:r>
+        <w:t xml:space="preserve"> </w:t>
+      </w:r>
+      <w:r>
+        <w:t>Response schema will be in form:</w:t>
+      </w:r>
+    </w:p>
+    <w:p>
+      <w:r>
+        <w:t xml:space="preserve">  </w:t>
+      </w:r>
+    </w:p>
+    <w:p>
+      <w:r>
+        <w:t xml:space="preserve">  {</w:t>
+      </w:r>
+    </w:p>
+    <w:p>
+      <w:r>
+        <w:t xml:space="preserve">  "</w:t>
       </w:r>
       <w:proofErr w:type="spellStart"/>
       <w:r>
         <w:t>SurveyNo</w:t>
       </w:r>
       <w:proofErr w:type="spellEnd"/>
-      <w:proofErr w:type="gramEnd"/>
-    </w:p>
-    <w:p/>
-    <w:p>
-      <w:r>
-        <w:t xml:space="preserve"> UPDATE a survey</w:t>
-      </w:r>
-    </w:p>
-    <w:p>
-      <w:r>
-        <w:t xml:space="preserve">    /update/survey</w:t>
-      </w:r>
-      <w:proofErr w:type="gramStart"/>
-      <w:r>
-        <w:t>/:</w:t>
+      <w:proofErr w:type="gramStart"/>
+      <w:r>
+        <w:t>" :</w:t>
+      </w:r>
+      <w:proofErr w:type="gramEnd"/>
+      <w:r>
+        <w:t xml:space="preserve"> "&lt;&gt;", </w:t>
+      </w:r>
+      <w:r>
+        <w:tab/>
+      </w:r>
+      <w:r>
+        <w:rPr>
+          <w:i/>
+        </w:rPr>
+        <w:t>// to uniquely identify a survey</w:t>
+      </w:r>
+    </w:p>
+    <w:p>
+      <w:r>
+        <w:t xml:space="preserve">  "</w:t>
+      </w:r>
+      <w:proofErr w:type="spellStart"/>
+      <w:r>
+        <w:t>CreatedBy</w:t>
+      </w:r>
+      <w:proofErr w:type="spellEnd"/>
+      <w:proofErr w:type="gramStart"/>
+      <w:r>
+        <w:t>" :</w:t>
+      </w:r>
+      <w:proofErr w:type="gramEnd"/>
+      <w:r>
+        <w:t xml:space="preserve"> "&lt;&gt;", </w:t>
+      </w:r>
+      <w:r>
+        <w:tab/>
+      </w:r>
+      <w:r>
+        <w:rPr>
+          <w:i/>
+        </w:rPr>
+        <w:t>//logged in user who is creating the survey</w:t>
+      </w:r>
+    </w:p>
+    <w:p>
+      <w:r>
+        <w:t xml:space="preserve">  "Participant":  "&lt;&gt;", </w:t>
+      </w:r>
+      <w:r>
+        <w:tab/>
+      </w:r>
+      <w:r>
+        <w:rPr>
+          <w:i/>
+        </w:rPr>
+        <w:t>//</w:t>
+      </w:r>
+      <w:proofErr w:type="spellStart"/>
+      <w:r>
+        <w:rPr>
+          <w:i/>
+        </w:rPr>
+        <w:t>particpant</w:t>
+      </w:r>
+      <w:proofErr w:type="spellEnd"/>
+      <w:r>
+        <w:rPr>
+          <w:i/>
+        </w:rPr>
+        <w:t xml:space="preserve"> who is actually giving the survey</w:t>
+      </w:r>
+    </w:p>
+    <w:p>
+      <w:r>
+        <w:t xml:space="preserve">  "Response</w:t>
+      </w:r>
+      <w:proofErr w:type="gramStart"/>
+      <w:r>
+        <w:t>" :</w:t>
+      </w:r>
+      <w:proofErr w:type="gramEnd"/>
+      <w:r>
+        <w:t xml:space="preserve"> [ </w:t>
+      </w:r>
+      <w:r>
+        <w:tab/>
+      </w:r>
+      <w:r>
+        <w:rPr>
+          <w:i/>
+        </w:rPr>
+        <w:t>//Response will be list depending on how many questions survey had</w:t>
+      </w:r>
+    </w:p>
+    <w:p>
+      <w:r>
+        <w:t xml:space="preserve">    </w:t>
+      </w:r>
+      <w:proofErr w:type="gramStart"/>
+      <w:r>
+        <w:t xml:space="preserve">{  </w:t>
+      </w:r>
+      <w:proofErr w:type="gramEnd"/>
+      <w:r>
+        <w:t xml:space="preserve"> "</w:t>
+      </w:r>
+      <w:proofErr w:type="spellStart"/>
+      <w:r>
+        <w:t>QuestionNo</w:t>
+      </w:r>
+      <w:proofErr w:type="spellEnd"/>
+      <w:r>
+        <w:t>" :&lt;&gt;,</w:t>
+      </w:r>
+    </w:p>
+    <w:p>
+      <w:r>
+        <w:t xml:space="preserve">        "</w:t>
+      </w:r>
+      <w:proofErr w:type="spellStart"/>
+      <w:r>
+        <w:t>QuestionText</w:t>
+      </w:r>
+      <w:proofErr w:type="spellEnd"/>
+      <w:proofErr w:type="gramStart"/>
+      <w:r>
+        <w:t>" :</w:t>
+      </w:r>
+      <w:proofErr w:type="gramEnd"/>
+      <w:r>
+        <w:t xml:space="preserve"> "&lt;&gt;", </w:t>
+      </w:r>
+    </w:p>
+    <w:p>
+      <w:pPr>
+        <w:rPr>
+          <w:i/>
+        </w:rPr>
+      </w:pPr>
+      <w:r>
+        <w:t xml:space="preserve">        "</w:t>
+      </w:r>
+      <w:proofErr w:type="spellStart"/>
+      <w:r>
+        <w:t>Ans</w:t>
+      </w:r>
+      <w:proofErr w:type="spellEnd"/>
+      <w:proofErr w:type="gramStart"/>
+      <w:r>
+        <w:t>" :</w:t>
+      </w:r>
+      <w:proofErr w:type="gramEnd"/>
+      <w:r>
+        <w:t xml:space="preserve"> []  </w:t>
+      </w:r>
+      <w:r>
+        <w:tab/>
+      </w:r>
+      <w:r>
+        <w:t xml:space="preserve"> </w:t>
+      </w:r>
+      <w:r>
+        <w:rPr>
+          <w:i/>
+        </w:rPr>
+        <w:t xml:space="preserve">//list of answer(s) , will have 1 value for text based or single choice option </w:t>
+      </w:r>
+      <w:r>
+        <w:rPr>
+          <w:i/>
+        </w:rPr>
+        <w:tab/>
+      </w:r>
+      <w:r>
+        <w:rPr>
+          <w:i/>
+        </w:rPr>
+        <w:tab/>
+        <w:t xml:space="preserve"> </w:t>
+      </w:r>
+      <w:r>
+        <w:rPr>
+          <w:i/>
+        </w:rPr>
+        <w:t>question , but can be multiple for question type 3 and 4</w:t>
+      </w:r>
+    </w:p>
+    <w:p>
+      <w:r>
+        <w:t xml:space="preserve">          </w:t>
+      </w:r>
+    </w:p>
+    <w:p>
+      <w:r>
+        <w:t xml:space="preserve">    }</w:t>
+      </w:r>
+    </w:p>
+    <w:p>
+      <w:r>
+        <w:t xml:space="preserve">  ]</w:t>
+      </w:r>
+    </w:p>
+    <w:p>
+      <w:r>
+        <w:t>}</w:t>
+      </w:r>
+    </w:p>
+    <w:p/>
+    <w:p>
+      <w:r>
+        <w:t xml:space="preserve"> Example (response to above survey on zoom meetings)</w:t>
+      </w:r>
+    </w:p>
+    <w:p/>
+    <w:p>
+      <w:r>
+        <w:t xml:space="preserve"> {</w:t>
+      </w:r>
+    </w:p>
+    <w:p>
+      <w:r>
+        <w:t xml:space="preserve">  "</w:t>
       </w:r>
       <w:proofErr w:type="spellStart"/>
       <w:r>
         <w:t>SurveyNo</w:t>
       </w:r>
       <w:proofErr w:type="spellEnd"/>
-      <w:proofErr w:type="gramEnd"/>
-    </w:p>
-    <w:p/>
-    <w:p>
-      <w:r>
-        <w:t xml:space="preserve"> </w:t>
-      </w:r>
-    </w:p>
-    <w:p/>
-    <w:p>
-      <w:r>
-        <w:t xml:space="preserve"> </w:t>
-      </w:r>
-    </w:p>
-    <w:p/>
-    <w:p>
-      <w:r>
-        <w:t>Response Schema:</w:t>
-      </w:r>
-    </w:p>
-    <w:p/>
-    <w:p>
-      <w:r>
-        <w:t xml:space="preserve"> </w:t>
-      </w:r>
-      <w:r>
-        <w:t>Response schema will be in form:</w:t>
-      </w:r>
-    </w:p>
+      <w:proofErr w:type="gramStart"/>
+      <w:r>
+        <w:t>" :</w:t>
+      </w:r>
+      <w:proofErr w:type="gramEnd"/>
+      <w:r>
+        <w:t xml:space="preserve"> "5",</w:t>
+      </w:r>
+    </w:p>
+    <w:p>
+      <w:r>
+        <w:t xml:space="preserve">  "</w:t>
+      </w:r>
+      <w:proofErr w:type="spellStart"/>
+      <w:r>
+        <w:t>CreatedBy</w:t>
+      </w:r>
+      <w:proofErr w:type="spellEnd"/>
+      <w:proofErr w:type="gramStart"/>
+      <w:r>
+        <w:t>" :</w:t>
+      </w:r>
+      <w:proofErr w:type="gramEnd"/>
+      <w:r>
+        <w:t xml:space="preserve"> "surveydeveloper2@iiit.ac.in",</w:t>
+      </w:r>
+    </w:p>
+    <w:p>
+      <w:r>
+        <w:t xml:space="preserve">  "Participant":  "shaon.dasgupta@iiit.ac.in",</w:t>
+      </w:r>
+    </w:p>
+    <w:p>
+      <w:r>
+        <w:t xml:space="preserve">  "Response</w:t>
+      </w:r>
+      <w:proofErr w:type="gramStart"/>
+      <w:r>
+        <w:t>" :</w:t>
+      </w:r>
+      <w:proofErr w:type="gramEnd"/>
+      <w:r>
+        <w:t xml:space="preserve"> [</w:t>
+      </w:r>
+    </w:p>
+    <w:p>
+      <w:r>
+        <w:t xml:space="preserve">    </w:t>
+      </w:r>
+      <w:proofErr w:type="gramStart"/>
+      <w:r>
+        <w:t xml:space="preserve">{  </w:t>
+      </w:r>
+      <w:proofErr w:type="gramEnd"/>
+      <w:r>
+        <w:t xml:space="preserve"> "</w:t>
+      </w:r>
+      <w:proofErr w:type="spellStart"/>
+      <w:r>
+        <w:t>QuestionNo</w:t>
+      </w:r>
+      <w:proofErr w:type="spellEnd"/>
+      <w:r>
+        <w:t>" :1,</w:t>
+      </w:r>
+    </w:p>
+    <w:p>
+      <w:r>
+        <w:t xml:space="preserve">        "</w:t>
+      </w:r>
+      <w:proofErr w:type="spellStart"/>
+      <w:r>
+        <w:t>QuestionText</w:t>
+      </w:r>
+      <w:proofErr w:type="spellEnd"/>
+      <w:proofErr w:type="gramStart"/>
+      <w:r>
+        <w:t>" :</w:t>
+      </w:r>
+      <w:proofErr w:type="gramEnd"/>
+      <w:r>
+        <w:t xml:space="preserve"> "How much rank you got in gate",</w:t>
+      </w:r>
+    </w:p>
+    <w:p>
+      <w:r>
+        <w:t xml:space="preserve">        "</w:t>
+      </w:r>
+      <w:proofErr w:type="spellStart"/>
+      <w:r>
+        <w:t>Ans</w:t>
+      </w:r>
+      <w:proofErr w:type="spellEnd"/>
+      <w:proofErr w:type="gramStart"/>
+      <w:r>
+        <w:t>" :</w:t>
+      </w:r>
+      <w:proofErr w:type="gramEnd"/>
+      <w:r>
+        <w:t xml:space="preserve"> ["1001"]</w:t>
+      </w:r>
+    </w:p>
+    <w:p>
+      <w:r>
+        <w:t xml:space="preserve">          </w:t>
+      </w:r>
+    </w:p>
+    <w:p>
+      <w:r>
+        <w:t xml:space="preserve">    },</w:t>
+      </w:r>
+    </w:p>
+    <w:p>
+      <w:r>
+        <w:t xml:space="preserve">    {</w:t>
+      </w:r>
+    </w:p>
+    <w:p>
+      <w:r>
+        <w:t xml:space="preserve">        "</w:t>
+      </w:r>
+      <w:proofErr w:type="spellStart"/>
+      <w:r>
+        <w:t>QuestionNo</w:t>
+      </w:r>
+      <w:proofErr w:type="spellEnd"/>
+      <w:r>
+        <w:t>" :2,</w:t>
+      </w:r>
+    </w:p>
+    <w:p>
+      <w:r>
+        <w:t xml:space="preserve">        "</w:t>
+      </w:r>
+      <w:proofErr w:type="spellStart"/>
+      <w:r>
+        <w:t>QuestionText</w:t>
+      </w:r>
+      <w:proofErr w:type="spellEnd"/>
+      <w:proofErr w:type="gramStart"/>
+      <w:r>
+        <w:t>" :</w:t>
+      </w:r>
+      <w:proofErr w:type="gramEnd"/>
+      <w:r>
+        <w:t xml:space="preserve"> "How will you rate zoom meetings?",</w:t>
+      </w:r>
+    </w:p>
+    <w:p>
+      <w:r>
+        <w:t xml:space="preserve">        "</w:t>
+      </w:r>
+      <w:proofErr w:type="spellStart"/>
+      <w:r>
+        <w:t>Ans</w:t>
+      </w:r>
+      <w:proofErr w:type="spellEnd"/>
+      <w:proofErr w:type="gramStart"/>
+      <w:r>
+        <w:t>":[</w:t>
+      </w:r>
+      <w:proofErr w:type="gramEnd"/>
+      <w:r>
+        <w:t>"Good"]</w:t>
+      </w:r>
+    </w:p>
+    <w:p/>
+    <w:p>
+      <w:r>
+        <w:t xml:space="preserve">        </w:t>
+      </w:r>
+    </w:p>
+    <w:p>
+      <w:r>
+        <w:t xml:space="preserve">    },</w:t>
+      </w:r>
+    </w:p>
+    <w:p/>
+    <w:p>
+      <w:r>
+        <w:t xml:space="preserve">    {</w:t>
+      </w:r>
+    </w:p>
+    <w:p>
+      <w:r>
+        <w:t xml:space="preserve">        "</w:t>
+      </w:r>
+      <w:proofErr w:type="spellStart"/>
+      <w:r>
+        <w:t>QuestionNo</w:t>
+      </w:r>
+      <w:proofErr w:type="spellEnd"/>
+      <w:r>
+        <w:t>" :3,</w:t>
+      </w:r>
+    </w:p>
+    <w:p>
+      <w:r>
+        <w:t xml:space="preserve">        "</w:t>
+      </w:r>
+      <w:proofErr w:type="spellStart"/>
+      <w:r>
+        <w:t>QuestionText</w:t>
+      </w:r>
+      <w:proofErr w:type="spellEnd"/>
+      <w:proofErr w:type="gramStart"/>
+      <w:r>
+        <w:t>" :</w:t>
+      </w:r>
+      <w:proofErr w:type="gramEnd"/>
+      <w:r>
+        <w:t xml:space="preserve"> "Which part(</w:t>
+      </w:r>
+      <w:proofErr w:type="spellStart"/>
+      <w:r>
+        <w:t>s</w:t>
+      </w:r>
+      <w:proofErr w:type="spellEnd"/>
+      <w:r>
+        <w:t>) you like the most in zoom meetings?",</w:t>
+      </w:r>
+    </w:p>
+    <w:p>
+      <w:r>
+        <w:t xml:space="preserve">        "</w:t>
+      </w:r>
+      <w:proofErr w:type="spellStart"/>
+      <w:r>
+        <w:t>Ans</w:t>
+      </w:r>
+      <w:proofErr w:type="spellEnd"/>
+      <w:proofErr w:type="gramStart"/>
+      <w:r>
+        <w:t>":[</w:t>
+      </w:r>
+      <w:proofErr w:type="gramEnd"/>
+      <w:r>
+        <w:t>"speed" , "latency"]</w:t>
+      </w:r>
+    </w:p>
+    <w:p/>
+    <w:p>
+      <w:r>
+        <w:t xml:space="preserve">        </w:t>
+      </w:r>
+    </w:p>
+    <w:p>
+      <w:r>
+        <w:t xml:space="preserve">    },</w:t>
+      </w:r>
+    </w:p>
+    <w:p/>
+    <w:p>
+      <w:r>
+        <w:t xml:space="preserve">   {</w:t>
+      </w:r>
+    </w:p>
+    <w:p>
+      <w:r>
+        <w:t xml:space="preserve">        "</w:t>
+      </w:r>
+      <w:proofErr w:type="spellStart"/>
+      <w:r>
+        <w:t>QuestionNo</w:t>
+      </w:r>
+      <w:proofErr w:type="spellEnd"/>
+      <w:r>
+        <w:t>" :4,</w:t>
+      </w:r>
+    </w:p>
+    <w:p>
+      <w:r>
+        <w:t xml:space="preserve">        "</w:t>
+      </w:r>
+      <w:proofErr w:type="spellStart"/>
+      <w:r>
+        <w:t>QuestionText</w:t>
+      </w:r>
+      <w:proofErr w:type="spellEnd"/>
+      <w:proofErr w:type="gramStart"/>
+      <w:r>
+        <w:t>" :</w:t>
+      </w:r>
+      <w:proofErr w:type="gramEnd"/>
+      <w:r>
+        <w:t xml:space="preserve"> "IITH zoom meetings quality subject </w:t>
+      </w:r>
+      <w:proofErr w:type="spellStart"/>
+      <w:r>
+        <w:t>wise..give</w:t>
+      </w:r>
+      <w:proofErr w:type="spellEnd"/>
+      <w:r>
+        <w:t xml:space="preserve"> rating",</w:t>
+      </w:r>
+    </w:p>
+    <w:p>
+      <w:r>
+        <w:t xml:space="preserve">        "</w:t>
+      </w:r>
+      <w:proofErr w:type="spellStart"/>
+      <w:r>
+        <w:t>Ans</w:t>
+      </w:r>
+      <w:proofErr w:type="spellEnd"/>
+      <w:proofErr w:type="gramStart"/>
+      <w:r>
+        <w:t>":[</w:t>
+      </w:r>
+      <w:proofErr w:type="gramEnd"/>
+      <w:r>
+        <w:t>"4","3","4","1"]</w:t>
+      </w:r>
+    </w:p>
+    <w:p/>
+    <w:p>
+      <w:r>
+        <w:t xml:space="preserve">        </w:t>
+      </w:r>
+    </w:p>
+    <w:p>
+      <w:r>
+        <w:t xml:space="preserve">    }</w:t>
+      </w:r>
+    </w:p>
+    <w:p/>
     <w:p>
       <w:r>
         <w:t xml:space="preserve">  </w:t>
       </w:r>
-    </w:p>
-    <w:p>
-      <w:r>
-        <w:t xml:space="preserve">  {</w:t>
-      </w:r>
-    </w:p>
-    <w:p>
-      <w:r>
-        <w:t xml:space="preserve">  "</w:t>
-      </w:r>
-      <w:proofErr w:type="spellStart"/>
-      <w:r>
-        <w:t>SurveyNo</w:t>
-      </w:r>
-      <w:proofErr w:type="spellEnd"/>
-      <w:proofErr w:type="gramStart"/>
-      <w:r>
-        <w:t>" :</w:t>
-      </w:r>
-      <w:proofErr w:type="gramEnd"/>
-      <w:r>
-        <w:t xml:space="preserve"> "&lt;&gt;", // to uniquely identify a survey</w:t>
-      </w:r>
-    </w:p>
-    <w:p>
-      <w:r>
-        <w:t xml:space="preserve">  "</w:t>
-      </w:r>
-      <w:proofErr w:type="spellStart"/>
-      <w:r>
-        <w:t>CreatedBy</w:t>
-      </w:r>
-      <w:proofErr w:type="spellEnd"/>
-      <w:proofErr w:type="gramStart"/>
-      <w:r>
-        <w:t>" :</w:t>
-      </w:r>
-      <w:proofErr w:type="gramEnd"/>
-      <w:r>
-        <w:t xml:space="preserve"> "&lt;&gt;", //logged in user who is creating the survey</w:t>
-      </w:r>
-    </w:p>
-    <w:p>
-      <w:r>
-        <w:t xml:space="preserve">  "Participant":  "&lt;&gt;", //</w:t>
-      </w:r>
-      <w:proofErr w:type="spellStart"/>
-      <w:r>
-        <w:t>particpant</w:t>
-      </w:r>
-      <w:proofErr w:type="spellEnd"/>
-      <w:r>
-        <w:t xml:space="preserve"> who is actually giving the survey</w:t>
-      </w:r>
-    </w:p>
-    <w:p>
-      <w:r>
-        <w:t xml:space="preserve">  "Response</w:t>
-      </w:r>
-      <w:proofErr w:type="gramStart"/>
-      <w:r>
-        <w:t>" :</w:t>
-      </w:r>
-      <w:proofErr w:type="gramEnd"/>
-      <w:r>
-        <w:t xml:space="preserve"> [ //Response will be list depending on how many questions survey had</w:t>
-      </w:r>
-    </w:p>
-    <w:p>
-      <w:r>
-        <w:t xml:space="preserve">    </w:t>
-      </w:r>
-      <w:proofErr w:type="gramStart"/>
-      <w:r>
-        <w:t xml:space="preserve">{  </w:t>
-      </w:r>
-      <w:proofErr w:type="gramEnd"/>
-      <w:r>
-        <w:t xml:space="preserve"> "</w:t>
-      </w:r>
-      <w:proofErr w:type="spellStart"/>
-      <w:r>
-        <w:t>QuestionNo</w:t>
-      </w:r>
-      <w:proofErr w:type="spellEnd"/>
-      <w:r>
-        <w:t>" :&lt;&gt;,</w:t>
-      </w:r>
-    </w:p>
-    <w:p>
-      <w:r>
-        <w:t xml:space="preserve">        "</w:t>
-      </w:r>
-      <w:proofErr w:type="spellStart"/>
-      <w:r>
-        <w:t>QuestionText</w:t>
-      </w:r>
-      <w:proofErr w:type="spellEnd"/>
-      <w:proofErr w:type="gramStart"/>
-      <w:r>
-        <w:t>" :</w:t>
-      </w:r>
-      <w:proofErr w:type="gramEnd"/>
-      <w:r>
-        <w:t xml:space="preserve"> "&lt;&gt;", </w:t>
-      </w:r>
-    </w:p>
-    <w:p>
-      <w:r>
-        <w:t xml:space="preserve">        "</w:t>
-      </w:r>
-      <w:proofErr w:type="spellStart"/>
-      <w:r>
-        <w:t>Ans</w:t>
-      </w:r>
-      <w:proofErr w:type="spellEnd"/>
-      <w:proofErr w:type="gramStart"/>
-      <w:r>
-        <w:t>" :</w:t>
-      </w:r>
-      <w:proofErr w:type="gramEnd"/>
-      <w:r>
-        <w:t xml:space="preserve"> []   //list of answer(s) , will have 1 value for text based or single choice option question , but can be multiple for question type 3 and 4</w:t>
-      </w:r>
-    </w:p>
-    <w:p>
-      <w:r>
-        <w:t xml:space="preserve">          </w:t>
-      </w:r>
-    </w:p>
-    <w:p>
-      <w:r>
-        <w:t xml:space="preserve">    }</w:t>
-      </w:r>
-    </w:p>
-    <w:p>
-      <w:r>
-        <w:t xml:space="preserve">  ]</w:t>
+      <w:r>
+        <w:t>]</w:t>
       </w:r>
     </w:p>
     <w:p>
@@ -1372,366 +2044,6 @@
       </w:r>
     </w:p>
     <w:p/>
-    <w:p>
-      <w:r>
-        <w:t xml:space="preserve"> Example (response to above survey on zoom meetings)</w:t>
-      </w:r>
-    </w:p>
-    <w:p/>
-    <w:p>
-      <w:r>
-        <w:t xml:space="preserve"> {</w:t>
-      </w:r>
-    </w:p>
-    <w:p>
-      <w:r>
-        <w:t xml:space="preserve">  "</w:t>
-      </w:r>
-      <w:proofErr w:type="spellStart"/>
-      <w:r>
-        <w:t>SurveyNo</w:t>
-      </w:r>
-      <w:proofErr w:type="spellEnd"/>
-      <w:proofErr w:type="gramStart"/>
-      <w:r>
-        <w:t>" :</w:t>
-      </w:r>
-      <w:proofErr w:type="gramEnd"/>
-      <w:r>
-        <w:t xml:space="preserve"> "5",</w:t>
-      </w:r>
-    </w:p>
-    <w:p>
-      <w:r>
-        <w:t xml:space="preserve">  "</w:t>
-      </w:r>
-      <w:proofErr w:type="spellStart"/>
-      <w:r>
-        <w:t>CreatedBy</w:t>
-      </w:r>
-      <w:proofErr w:type="spellEnd"/>
-      <w:proofErr w:type="gramStart"/>
-      <w:r>
-        <w:t>" :</w:t>
-      </w:r>
-      <w:proofErr w:type="gramEnd"/>
-      <w:r>
-        <w:t xml:space="preserve"> "surveydeveloper2@iiit.ac.in",</w:t>
-      </w:r>
-    </w:p>
-    <w:p>
-      <w:r>
-        <w:t xml:space="preserve">  "Participant":  "shaon.dasgupta@iiit.ac.in",</w:t>
-      </w:r>
-    </w:p>
-    <w:p>
-      <w:r>
-        <w:t xml:space="preserve">  "Response</w:t>
-      </w:r>
-      <w:proofErr w:type="gramStart"/>
-      <w:r>
-        <w:t>" :</w:t>
-      </w:r>
-      <w:proofErr w:type="gramEnd"/>
-      <w:r>
-        <w:t xml:space="preserve"> [</w:t>
-      </w:r>
-    </w:p>
-    <w:p>
-      <w:r>
-        <w:t xml:space="preserve">    </w:t>
-      </w:r>
-      <w:proofErr w:type="gramStart"/>
-      <w:r>
-        <w:t xml:space="preserve">{  </w:t>
-      </w:r>
-      <w:proofErr w:type="gramEnd"/>
-      <w:r>
-        <w:t xml:space="preserve"> "</w:t>
-      </w:r>
-      <w:proofErr w:type="spellStart"/>
-      <w:r>
-        <w:t>QuestionNo</w:t>
-      </w:r>
-      <w:proofErr w:type="spellEnd"/>
-      <w:r>
-        <w:t>" :1,</w:t>
-      </w:r>
-    </w:p>
-    <w:p>
-      <w:r>
-        <w:t xml:space="preserve">        "</w:t>
-      </w:r>
-      <w:proofErr w:type="spellStart"/>
-      <w:r>
-        <w:t>QuestionText</w:t>
-      </w:r>
-      <w:proofErr w:type="spellEnd"/>
-      <w:proofErr w:type="gramStart"/>
-      <w:r>
-        <w:t>" :</w:t>
-      </w:r>
-      <w:proofErr w:type="gramEnd"/>
-      <w:r>
-        <w:t xml:space="preserve"> "How much rank you got in gate",</w:t>
-      </w:r>
-    </w:p>
-    <w:p>
-      <w:r>
-        <w:t xml:space="preserve">        "</w:t>
-      </w:r>
-      <w:proofErr w:type="spellStart"/>
-      <w:r>
-        <w:t>Ans</w:t>
-      </w:r>
-      <w:proofErr w:type="spellEnd"/>
-      <w:proofErr w:type="gramStart"/>
-      <w:r>
-        <w:t>" :</w:t>
-      </w:r>
-      <w:proofErr w:type="gramEnd"/>
-      <w:r>
-        <w:t xml:space="preserve"> ["1001"]</w:t>
-      </w:r>
-    </w:p>
-    <w:p>
-      <w:r>
-        <w:t xml:space="preserve">          </w:t>
-      </w:r>
-    </w:p>
-    <w:p>
-      <w:r>
-        <w:t xml:space="preserve">    },</w:t>
-      </w:r>
-    </w:p>
-    <w:p>
-      <w:r>
-        <w:t xml:space="preserve">    {</w:t>
-      </w:r>
-    </w:p>
-    <w:p>
-      <w:r>
-        <w:t xml:space="preserve">        "</w:t>
-      </w:r>
-      <w:proofErr w:type="spellStart"/>
-      <w:r>
-        <w:t>QuestionNo</w:t>
-      </w:r>
-      <w:proofErr w:type="spellEnd"/>
-      <w:r>
-        <w:t>" :2,</w:t>
-      </w:r>
-    </w:p>
-    <w:p>
-      <w:r>
-        <w:t xml:space="preserve">        "</w:t>
-      </w:r>
-      <w:proofErr w:type="spellStart"/>
-      <w:r>
-        <w:t>QuestionText</w:t>
-      </w:r>
-      <w:proofErr w:type="spellEnd"/>
-      <w:proofErr w:type="gramStart"/>
-      <w:r>
-        <w:t>" :</w:t>
-      </w:r>
-      <w:proofErr w:type="gramEnd"/>
-      <w:r>
-        <w:t xml:space="preserve"> "How will you rate zoom meetings?",</w:t>
-      </w:r>
-    </w:p>
-    <w:p>
-      <w:r>
-        <w:t xml:space="preserve">        "</w:t>
-      </w:r>
-      <w:proofErr w:type="spellStart"/>
-      <w:r>
-        <w:t>Ans</w:t>
-      </w:r>
-      <w:proofErr w:type="spellEnd"/>
-      <w:proofErr w:type="gramStart"/>
-      <w:r>
-        <w:t>":[</w:t>
-      </w:r>
-      <w:proofErr w:type="gramEnd"/>
-      <w:r>
-        <w:t>"Good"]</w:t>
-      </w:r>
-    </w:p>
-    <w:p/>
-    <w:p>
-      <w:r>
-        <w:t xml:space="preserve">        </w:t>
-      </w:r>
-    </w:p>
-    <w:p>
-      <w:r>
-        <w:t xml:space="preserve">    },</w:t>
-      </w:r>
-    </w:p>
-    <w:p/>
-    <w:p>
-      <w:r>
-        <w:t xml:space="preserve">    {</w:t>
-      </w:r>
-    </w:p>
-    <w:p>
-      <w:r>
-        <w:t xml:space="preserve">        "</w:t>
-      </w:r>
-      <w:proofErr w:type="spellStart"/>
-      <w:r>
-        <w:t>QuestionNo</w:t>
-      </w:r>
-      <w:proofErr w:type="spellEnd"/>
-      <w:r>
-        <w:t>" :3,</w:t>
-      </w:r>
-    </w:p>
-    <w:p>
-      <w:r>
-        <w:t xml:space="preserve">        "</w:t>
-      </w:r>
-      <w:proofErr w:type="spellStart"/>
-      <w:r>
-        <w:t>QuestionText</w:t>
-      </w:r>
-      <w:proofErr w:type="spellEnd"/>
-      <w:proofErr w:type="gramStart"/>
-      <w:r>
-        <w:t>" :</w:t>
-      </w:r>
-      <w:proofErr w:type="gramEnd"/>
-      <w:r>
-        <w:t xml:space="preserve"> "Which part(</w:t>
-      </w:r>
-      <w:proofErr w:type="spellStart"/>
-      <w:r>
-        <w:t>s</w:t>
-      </w:r>
-      <w:proofErr w:type="spellEnd"/>
-      <w:r>
-        <w:t>) you like the most in zoom meetings?",</w:t>
-      </w:r>
-    </w:p>
-    <w:p>
-      <w:r>
-        <w:t xml:space="preserve">        "</w:t>
-      </w:r>
-      <w:proofErr w:type="spellStart"/>
-      <w:r>
-        <w:t>Ans</w:t>
-      </w:r>
-      <w:proofErr w:type="spellEnd"/>
-      <w:proofErr w:type="gramStart"/>
-      <w:r>
-        <w:t>":[</w:t>
-      </w:r>
-      <w:proofErr w:type="gramEnd"/>
-      <w:r>
-        <w:t>"speed" , "latency"]</w:t>
-      </w:r>
-    </w:p>
-    <w:p/>
-    <w:p>
-      <w:r>
-        <w:t xml:space="preserve">        </w:t>
-      </w:r>
-    </w:p>
-    <w:p>
-      <w:r>
-        <w:t xml:space="preserve">    },</w:t>
-      </w:r>
-    </w:p>
-    <w:p/>
-    <w:p>
-      <w:r>
-        <w:t xml:space="preserve">   {</w:t>
-      </w:r>
-    </w:p>
-    <w:p>
-      <w:r>
-        <w:t xml:space="preserve">        "</w:t>
-      </w:r>
-      <w:proofErr w:type="spellStart"/>
-      <w:r>
-        <w:t>QuestionNo</w:t>
-      </w:r>
-      <w:proofErr w:type="spellEnd"/>
-      <w:r>
-        <w:t>" :4,</w:t>
-      </w:r>
-    </w:p>
-    <w:p>
-      <w:r>
-        <w:t xml:space="preserve">        "</w:t>
-      </w:r>
-      <w:proofErr w:type="spellStart"/>
-      <w:r>
-        <w:t>QuestionText</w:t>
-      </w:r>
-      <w:proofErr w:type="spellEnd"/>
-      <w:proofErr w:type="gramStart"/>
-      <w:r>
-        <w:t>" :</w:t>
-      </w:r>
-      <w:proofErr w:type="gramEnd"/>
-      <w:r>
-        <w:t xml:space="preserve"> "IITH zoom meetings quality subject </w:t>
-      </w:r>
-      <w:proofErr w:type="spellStart"/>
-      <w:r>
-        <w:t>wise..give</w:t>
-      </w:r>
-      <w:proofErr w:type="spellEnd"/>
-      <w:r>
-        <w:t xml:space="preserve"> rating",</w:t>
-      </w:r>
-    </w:p>
-    <w:p>
-      <w:r>
-        <w:t xml:space="preserve">        "</w:t>
-      </w:r>
-      <w:proofErr w:type="spellStart"/>
-      <w:r>
-        <w:t>Ans</w:t>
-      </w:r>
-      <w:proofErr w:type="spellEnd"/>
-      <w:proofErr w:type="gramStart"/>
-      <w:r>
-        <w:t>":[</w:t>
-      </w:r>
-      <w:proofErr w:type="gramEnd"/>
-      <w:r>
-        <w:t>"4","3","4","1"]</w:t>
-      </w:r>
-    </w:p>
-    <w:p/>
-    <w:p>
-      <w:r>
-        <w:t xml:space="preserve">        </w:t>
-      </w:r>
-    </w:p>
-    <w:p>
-      <w:r>
-        <w:t xml:space="preserve">    }</w:t>
-      </w:r>
-    </w:p>
-    <w:p/>
-    <w:p>
-      <w:r>
-        <w:t xml:space="preserve">  </w:t>
-      </w:r>
-      <w:r>
-        <w:t>]</w:t>
-      </w:r>
-    </w:p>
-    <w:p>
-      <w:r>
-        <w:t>}</w:t>
-      </w:r>
-    </w:p>
-    <w:p/>
     <w:p/>
     <w:p>
       <w:r>
@@ -1739,7 +2051,7 @@
       </w:r>
       <w:proofErr w:type="gramStart"/>
       <w:r>
-        <w:t>DB  :</w:t>
+        <w:t>DB :</w:t>
       </w:r>
       <w:proofErr w:type="gramEnd"/>
       <w:r>
@@ -2550,10 +2862,7 @@
         </w:rPr>
       </w:pPr>
     </w:p>
-    <w:p>
-      <w:bookmarkStart w:id="0" w:name="_GoBack"/>
-      <w:bookmarkEnd w:id="0"/>
-    </w:p>
+    <w:p/>
     <w:p/>
     <w:p/>
     <w:p/>
